--- a/6th Sem/SL3 Lab/PR_SL3/S03P04.docx
+++ b/6th Sem/SL3 Lab/PR_SL3/S03P04.docx
@@ -4,6 +4,11 @@
   <w:body>
     <w:p>
       <w:r>
+        <w:t># Import required libraries</w:t>
+      </w:r>
+    </w:p>
+    <w:p>
+      <w:r>
         <w:t>import pandas as pd</w:t>
       </w:r>
     </w:p>
@@ -42,11 +47,50 @@
     </w:p>
     <w:p>
       <w:r>
+        <w:t xml:space="preserve">import seaborn as </w:t>
+      </w:r>
+      <w:proofErr w:type="spellStart"/>
+      <w:r>
+        <w:t>sns</w:t>
+      </w:r>
+      <w:proofErr w:type="spellEnd"/>
+    </w:p>
+    <w:p/>
+    <w:p>
+      <w:r>
+        <w:t># For model building</w:t>
+      </w:r>
+    </w:p>
+    <w:p>
+      <w:r>
         <w:t xml:space="preserve">from </w:t>
       </w:r>
       <w:proofErr w:type="spellStart"/>
       <w:proofErr w:type="gramStart"/>
       <w:r>
+        <w:t>sklearn.model</w:t>
+      </w:r>
+      <w:proofErr w:type="gramEnd"/>
+      <w:r>
+        <w:t>_selection</w:t>
+      </w:r>
+      <w:proofErr w:type="spellEnd"/>
+      <w:r>
+        <w:t xml:space="preserve"> import </w:t>
+      </w:r>
+      <w:proofErr w:type="spellStart"/>
+      <w:r>
+        <w:t>train_test_split</w:t>
+      </w:r>
+      <w:proofErr w:type="spellEnd"/>
+    </w:p>
+    <w:p>
+      <w:r>
+        <w:t xml:space="preserve">from </w:t>
+      </w:r>
+      <w:proofErr w:type="spellStart"/>
+      <w:proofErr w:type="gramStart"/>
+      <w:r>
         <w:t>sklearn.linear</w:t>
       </w:r>
       <w:proofErr w:type="gramEnd"/>
@@ -70,39 +114,184 @@
       <w:proofErr w:type="spellStart"/>
       <w:proofErr w:type="gramStart"/>
       <w:r>
-        <w:t>sklearn.model</w:t>
-      </w:r>
-      <w:proofErr w:type="gramEnd"/>
-      <w:r>
-        <w:t>_selection</w:t>
-      </w:r>
-      <w:proofErr w:type="spellEnd"/>
+        <w:t>sklearn.metrics</w:t>
+      </w:r>
+      <w:proofErr w:type="spellEnd"/>
+      <w:proofErr w:type="gramEnd"/>
       <w:r>
         <w:t xml:space="preserve"> import </w:t>
       </w:r>
       <w:proofErr w:type="spellStart"/>
       <w:r>
-        <w:t>train_test_split</w:t>
-      </w:r>
-      <w:proofErr w:type="spellEnd"/>
-    </w:p>
-    <w:p>
-      <w:r>
-        <w:t xml:space="preserve">from </w:t>
-      </w:r>
-      <w:proofErr w:type="spellStart"/>
-      <w:proofErr w:type="gramStart"/>
-      <w:r>
-        <w:t>sklearn.metrics</w:t>
-      </w:r>
-      <w:proofErr w:type="spellEnd"/>
-      <w:proofErr w:type="gramEnd"/>
-      <w:r>
-        <w:t xml:space="preserve"> import </w:t>
-      </w:r>
-      <w:proofErr w:type="spellStart"/>
-      <w:r>
-        <w:t>mean_absolute_error</w:t>
+        <w:t>mean_squared_error</w:t>
+      </w:r>
+      <w:proofErr w:type="spellEnd"/>
+      <w:r>
+        <w:t>, r2_score</w:t>
+      </w:r>
+    </w:p>
+    <w:p/>
+    <w:p>
+      <w:r>
+        <w:t># Load dataset</w:t>
+      </w:r>
+    </w:p>
+    <w:p>
+      <w:r>
+        <w:t># Download 'train.csv' from https://www.kaggle.com/c/boston-housing/data and place it in your working directory</w:t>
+      </w:r>
+    </w:p>
+    <w:p>
+      <w:proofErr w:type="spellStart"/>
+      <w:r>
+        <w:t>df</w:t>
+      </w:r>
+      <w:proofErr w:type="spellEnd"/>
+      <w:r>
+        <w:t xml:space="preserve"> = </w:t>
+      </w:r>
+      <w:proofErr w:type="spellStart"/>
+      <w:proofErr w:type="gramStart"/>
+      <w:r>
+        <w:t>pd.read</w:t>
+      </w:r>
+      <w:proofErr w:type="gramEnd"/>
+      <w:r>
+        <w:t>_csv</w:t>
+      </w:r>
+      <w:proofErr w:type="spellEnd"/>
+      <w:r>
+        <w:t>("housing.csv</w:t>
+      </w:r>
+      <w:proofErr w:type="gramStart"/>
+      <w:r>
+        <w:t>")  #</w:t>
+      </w:r>
+      <w:proofErr w:type="gramEnd"/>
+      <w:r>
+        <w:t xml:space="preserve"> or use the full path if needed</w:t>
+      </w:r>
+    </w:p>
+    <w:p/>
+    <w:p>
+      <w:r>
+        <w:t># Display the first few rows of the dataset</w:t>
+      </w:r>
+    </w:p>
+    <w:p>
+      <w:proofErr w:type="gramStart"/>
+      <w:r>
+        <w:t>print(</w:t>
+      </w:r>
+      <w:proofErr w:type="gramEnd"/>
+      <w:r>
+        <w:t xml:space="preserve">"Dataset preview:\n", </w:t>
+      </w:r>
+      <w:proofErr w:type="spellStart"/>
+      <w:proofErr w:type="gramStart"/>
+      <w:r>
+        <w:t>df.head</w:t>
+      </w:r>
+      <w:proofErr w:type="spellEnd"/>
+      <w:proofErr w:type="gramEnd"/>
+      <w:r>
+        <w:t>())</w:t>
+      </w:r>
+    </w:p>
+    <w:p/>
+    <w:p>
+      <w:r>
+        <w:t># Check for null values</w:t>
+      </w:r>
+    </w:p>
+    <w:p>
+      <w:proofErr w:type="gramStart"/>
+      <w:r>
+        <w:t>print(</w:t>
+      </w:r>
+      <w:proofErr w:type="gramEnd"/>
+      <w:r>
+        <w:t>"\</w:t>
+      </w:r>
+      <w:proofErr w:type="spellStart"/>
+      <w:r>
+        <w:t>nMissing</w:t>
+      </w:r>
+      <w:proofErr w:type="spellEnd"/>
+      <w:r>
+        <w:t xml:space="preserve"> values:\n", </w:t>
+      </w:r>
+      <w:proofErr w:type="spellStart"/>
+      <w:proofErr w:type="gramStart"/>
+      <w:r>
+        <w:t>df.isnull</w:t>
+      </w:r>
+      <w:proofErr w:type="spellEnd"/>
+      <w:proofErr w:type="gramEnd"/>
+      <w:r>
+        <w:t>(</w:t>
+      </w:r>
+      <w:proofErr w:type="gramStart"/>
+      <w:r>
+        <w:t>).sum</w:t>
+      </w:r>
+      <w:proofErr w:type="gramEnd"/>
+      <w:r>
+        <w:t>())</w:t>
+      </w:r>
+    </w:p>
+    <w:p/>
+    <w:p>
+      <w:r>
+        <w:t># Features and target variable</w:t>
+      </w:r>
+    </w:p>
+    <w:p>
+      <w:r>
+        <w:t xml:space="preserve">X = </w:t>
+      </w:r>
+      <w:proofErr w:type="spellStart"/>
+      <w:proofErr w:type="gramStart"/>
+      <w:r>
+        <w:t>df.drop</w:t>
+      </w:r>
+      <w:proofErr w:type="spellEnd"/>
+      <w:proofErr w:type="gramEnd"/>
+      <w:r>
+        <w:t>("MEDV", axis=1</w:t>
+      </w:r>
+      <w:proofErr w:type="gramStart"/>
+      <w:r>
+        <w:t>)  #</w:t>
+      </w:r>
+      <w:proofErr w:type="gramEnd"/>
+      <w:r>
+        <w:t xml:space="preserve"> MEDV is the target variable (Median value of owner-occupied homes)</w:t>
+      </w:r>
+    </w:p>
+    <w:p>
+      <w:r>
+        <w:t xml:space="preserve">y = </w:t>
+      </w:r>
+      <w:proofErr w:type="spellStart"/>
+      <w:r>
+        <w:t>df</w:t>
+      </w:r>
+      <w:proofErr w:type="spellEnd"/>
+      <w:r>
+        <w:t>["MEDV"]</w:t>
+      </w:r>
+    </w:p>
+    <w:p/>
+    <w:p>
+      <w:r>
+        <w:t># Split the dataset into training and testing sets</w:t>
+      </w:r>
+    </w:p>
+    <w:p>
+      <w:proofErr w:type="spellStart"/>
+      <w:r>
+        <w:t>X_train</w:t>
       </w:r>
       <w:proofErr w:type="spellEnd"/>
       <w:r>
@@ -110,52 +299,35 @@
       </w:r>
       <w:proofErr w:type="spellStart"/>
       <w:r>
-        <w:t>mean_squared_error</w:t>
-      </w:r>
-      <w:proofErr w:type="spellEnd"/>
-      <w:r>
-        <w:t>, r2_score</w:t>
-      </w:r>
-    </w:p>
-    <w:p>
-      <w:proofErr w:type="spellStart"/>
-      <w:r>
-        <w:t>df</w:t>
+        <w:t>X_test</w:t>
+      </w:r>
+      <w:proofErr w:type="spellEnd"/>
+      <w:r>
+        <w:t xml:space="preserve">, </w:t>
+      </w:r>
+      <w:proofErr w:type="spellStart"/>
+      <w:r>
+        <w:t>y_train</w:t>
+      </w:r>
+      <w:proofErr w:type="spellEnd"/>
+      <w:r>
+        <w:t xml:space="preserve">, </w:t>
+      </w:r>
+      <w:proofErr w:type="spellStart"/>
+      <w:r>
+        <w:t>y_test</w:t>
       </w:r>
       <w:proofErr w:type="spellEnd"/>
       <w:r>
         <w:t xml:space="preserve"> = </w:t>
       </w:r>
       <w:proofErr w:type="spellStart"/>
-      <w:proofErr w:type="gramStart"/>
-      <w:r>
-        <w:t>pd.read</w:t>
-      </w:r>
-      <w:proofErr w:type="gramEnd"/>
-      <w:r>
-        <w:t>_csv</w:t>
-      </w:r>
-      <w:proofErr w:type="spellEnd"/>
-      <w:r>
-        <w:t>('House_Rent_Dataset.csv')</w:t>
-      </w:r>
-    </w:p>
-    <w:p>
-      <w:proofErr w:type="spellStart"/>
-      <w:r>
-        <w:t>df</w:t>
-      </w:r>
-      <w:proofErr w:type="spellEnd"/>
-      <w:r>
-        <w:t>['City'].</w:t>
-      </w:r>
-      <w:proofErr w:type="spellStart"/>
-      <w:r>
-        <w:t>value_</w:t>
-      </w:r>
-      <w:proofErr w:type="gramStart"/>
-      <w:r>
-        <w:t>counts</w:t>
+      <w:r>
+        <w:t>train_test_</w:t>
+      </w:r>
+      <w:proofErr w:type="gramStart"/>
+      <w:r>
+        <w:t>split</w:t>
       </w:r>
       <w:proofErr w:type="spellEnd"/>
       <w:r>
@@ -163,119 +335,202 @@
       </w:r>
       <w:proofErr w:type="gramEnd"/>
       <w:r>
+        <w:t xml:space="preserve">X, y, </w:t>
+      </w:r>
+      <w:proofErr w:type="spellStart"/>
+      <w:r>
+        <w:t>test_size</w:t>
+      </w:r>
+      <w:proofErr w:type="spellEnd"/>
+      <w:r>
+        <w:t xml:space="preserve">=0.2, </w:t>
+      </w:r>
+      <w:proofErr w:type="spellStart"/>
+      <w:r>
+        <w:t>random_state</w:t>
+      </w:r>
+      <w:proofErr w:type="spellEnd"/>
+      <w:r>
+        <w:t>=42)</w:t>
+      </w:r>
+    </w:p>
+    <w:p/>
+    <w:p>
+      <w:r>
+        <w:t># Create Linear Regression model</w:t>
+      </w:r>
+    </w:p>
+    <w:p>
+      <w:r>
+        <w:t xml:space="preserve">model = </w:t>
+      </w:r>
+      <w:proofErr w:type="spellStart"/>
+      <w:proofErr w:type="gramStart"/>
+      <w:r>
+        <w:t>LinearRegression</w:t>
+      </w:r>
+      <w:proofErr w:type="spellEnd"/>
+      <w:r>
+        <w:t>(</w:t>
+      </w:r>
+      <w:proofErr w:type="gramEnd"/>
+      <w:r>
         <w:t>)</w:t>
       </w:r>
     </w:p>
-    <w:p>
-      <w:r>
-        <w:t xml:space="preserve">from </w:t>
-      </w:r>
-      <w:proofErr w:type="spellStart"/>
-      <w:proofErr w:type="gramStart"/>
-      <w:r>
-        <w:t>sklearn.preprocessing</w:t>
-      </w:r>
-      <w:proofErr w:type="spellEnd"/>
-      <w:proofErr w:type="gramEnd"/>
-      <w:r>
-        <w:t xml:space="preserve"> import </w:t>
-      </w:r>
-      <w:proofErr w:type="spellStart"/>
-      <w:r>
-        <w:t>LabelEncoder</w:t>
-      </w:r>
-      <w:proofErr w:type="spellEnd"/>
-    </w:p>
-    <w:p>
-      <w:r>
-        <w:t xml:space="preserve">le = </w:t>
-      </w:r>
-      <w:proofErr w:type="spellStart"/>
-      <w:proofErr w:type="gramStart"/>
-      <w:r>
-        <w:t>LabelEncoder</w:t>
+    <w:p/>
+    <w:p>
+      <w:r>
+        <w:t># Train the model</w:t>
+      </w:r>
+    </w:p>
+    <w:p>
+      <w:proofErr w:type="spellStart"/>
+      <w:proofErr w:type="gramStart"/>
+      <w:r>
+        <w:t>model.fit</w:t>
       </w:r>
       <w:proofErr w:type="spellEnd"/>
       <w:r>
         <w:t>(</w:t>
       </w:r>
-      <w:proofErr w:type="gramEnd"/>
+      <w:proofErr w:type="spellStart"/>
+      <w:proofErr w:type="gramEnd"/>
+      <w:r>
+        <w:t>X_train</w:t>
+      </w:r>
+      <w:proofErr w:type="spellEnd"/>
+      <w:r>
+        <w:t xml:space="preserve">, </w:t>
+      </w:r>
+      <w:proofErr w:type="spellStart"/>
+      <w:r>
+        <w:t>y_train</w:t>
+      </w:r>
+      <w:proofErr w:type="spellEnd"/>
       <w:r>
         <w:t>)</w:t>
       </w:r>
     </w:p>
-    <w:p>
-      <w:proofErr w:type="spellStart"/>
-      <w:r>
-        <w:t>df</w:t>
-      </w:r>
-      <w:proofErr w:type="spellEnd"/>
-      <w:r>
-        <w:t xml:space="preserve">['City'] = </w:t>
-      </w:r>
-      <w:proofErr w:type="spellStart"/>
-      <w:r>
-        <w:t>le.fit_transform</w:t>
-      </w:r>
-      <w:proofErr w:type="spellEnd"/>
+    <w:p/>
+    <w:p>
+      <w:r>
+        <w:t># Predict on test data</w:t>
+      </w:r>
+    </w:p>
+    <w:p>
+      <w:proofErr w:type="spellStart"/>
+      <w:r>
+        <w:t>y_pred</w:t>
+      </w:r>
+      <w:proofErr w:type="spellEnd"/>
+      <w:r>
+        <w:t xml:space="preserve"> = </w:t>
+      </w:r>
+      <w:proofErr w:type="spellStart"/>
+      <w:proofErr w:type="gramStart"/>
+      <w:r>
+        <w:t>model.predict</w:t>
+      </w:r>
+      <w:proofErr w:type="spellEnd"/>
+      <w:proofErr w:type="gramEnd"/>
       <w:r>
         <w:t>(</w:t>
       </w:r>
       <w:proofErr w:type="spellStart"/>
       <w:r>
-        <w:t>df</w:t>
-      </w:r>
-      <w:proofErr w:type="spellEnd"/>
-      <w:r>
-        <w:t>['City'])</w:t>
-      </w:r>
-    </w:p>
-    <w:p>
-      <w:r>
-        <w:t xml:space="preserve">X = </w:t>
-      </w:r>
-      <w:proofErr w:type="spellStart"/>
-      <w:proofErr w:type="gramStart"/>
-      <w:r>
-        <w:t>df</w:t>
-      </w:r>
-      <w:proofErr w:type="spellEnd"/>
-      <w:r>
-        <w:t>[</w:t>
-      </w:r>
-      <w:proofErr w:type="gramEnd"/>
-      <w:r>
-        <w:t>['Size', 'Bathroom']]</w:t>
-      </w:r>
-    </w:p>
-    <w:p>
-      <w:r>
-        <w:t xml:space="preserve">y = </w:t>
-      </w:r>
-      <w:proofErr w:type="spellStart"/>
-      <w:r>
-        <w:t>df</w:t>
-      </w:r>
-      <w:proofErr w:type="spellEnd"/>
-      <w:r>
-        <w:t>[['Rent']]</w:t>
-      </w:r>
-    </w:p>
-    <w:p>
-      <w:r>
-        <w:t xml:space="preserve">X_train, </w:t>
-      </w:r>
-      <w:proofErr w:type="spellStart"/>
-      <w:r>
         <w:t>X_test</w:t>
       </w:r>
       <w:proofErr w:type="spellEnd"/>
       <w:r>
+        <w:t>)</w:t>
+      </w:r>
+    </w:p>
+    <w:p/>
+    <w:p>
+      <w:r>
+        <w:t># Evaluate the model</w:t>
+      </w:r>
+    </w:p>
+    <w:p>
+      <w:proofErr w:type="spellStart"/>
+      <w:r>
+        <w:t>mse</w:t>
+      </w:r>
+      <w:proofErr w:type="spellEnd"/>
+      <w:r>
+        <w:t xml:space="preserve"> = </w:t>
+      </w:r>
+      <w:proofErr w:type="spellStart"/>
+      <w:r>
+        <w:t>mean_squared_</w:t>
+      </w:r>
+      <w:proofErr w:type="gramStart"/>
+      <w:r>
+        <w:t>error</w:t>
+      </w:r>
+      <w:proofErr w:type="spellEnd"/>
+      <w:r>
+        <w:t>(</w:t>
+      </w:r>
+      <w:proofErr w:type="spellStart"/>
+      <w:proofErr w:type="gramEnd"/>
+      <w:r>
+        <w:t>y_test</w:t>
+      </w:r>
+      <w:proofErr w:type="spellEnd"/>
+      <w:r>
         <w:t xml:space="preserve">, </w:t>
       </w:r>
       <w:proofErr w:type="spellStart"/>
       <w:r>
-        <w:t>y_train</w:t>
+        <w:t>y_pred</w:t>
+      </w:r>
+      <w:proofErr w:type="spellEnd"/>
+      <w:r>
+        <w:t>)</w:t>
+      </w:r>
+    </w:p>
+    <w:p>
+      <w:proofErr w:type="spellStart"/>
+      <w:r>
+        <w:t>rmse</w:t>
+      </w:r>
+      <w:proofErr w:type="spellEnd"/>
+      <w:r>
+        <w:t xml:space="preserve"> = </w:t>
+      </w:r>
+      <w:proofErr w:type="spellStart"/>
+      <w:proofErr w:type="gramStart"/>
+      <w:r>
+        <w:t>np.sqrt</w:t>
+      </w:r>
+      <w:proofErr w:type="spellEnd"/>
+      <w:proofErr w:type="gramEnd"/>
+      <w:r>
+        <w:t>(</w:t>
+      </w:r>
+      <w:proofErr w:type="spellStart"/>
+      <w:r>
+        <w:t>mse</w:t>
+      </w:r>
+      <w:proofErr w:type="spellEnd"/>
+      <w:r>
+        <w:t>)</w:t>
+      </w:r>
+    </w:p>
+    <w:p>
+      <w:r>
+        <w:t>r2 = r2_</w:t>
+      </w:r>
+      <w:proofErr w:type="gramStart"/>
+      <w:r>
+        <w:t>score(</w:t>
+      </w:r>
+      <w:proofErr w:type="spellStart"/>
+      <w:proofErr w:type="gramEnd"/>
+      <w:r>
+        <w:t>y_test</w:t>
       </w:r>
       <w:proofErr w:type="spellEnd"/>
       <w:r>
@@ -283,19 +538,170 @@
       </w:r>
       <w:proofErr w:type="spellStart"/>
       <w:r>
+        <w:t>y_pred</w:t>
+      </w:r>
+      <w:proofErr w:type="spellEnd"/>
+      <w:r>
+        <w:t>)</w:t>
+      </w:r>
+    </w:p>
+    <w:p/>
+    <w:p>
+      <w:proofErr w:type="gramStart"/>
+      <w:r>
+        <w:t>print(</w:t>
+      </w:r>
+      <w:proofErr w:type="gramEnd"/>
+      <w:r>
+        <w:t>f"\</w:t>
+      </w:r>
+      <w:proofErr w:type="spellStart"/>
+      <w:r>
+        <w:t>nModel</w:t>
+      </w:r>
+      <w:proofErr w:type="spellEnd"/>
+      <w:r>
+        <w:t xml:space="preserve"> Evaluation:")</w:t>
+      </w:r>
+    </w:p>
+    <w:p>
+      <w:proofErr w:type="gramStart"/>
+      <w:r>
+        <w:t>print(</w:t>
+      </w:r>
+      <w:proofErr w:type="spellStart"/>
+      <w:proofErr w:type="gramEnd"/>
+      <w:r>
+        <w:t>f"Mean</w:t>
+      </w:r>
+      <w:proofErr w:type="spellEnd"/>
+      <w:r>
+        <w:t xml:space="preserve"> Squared Error (MSE): {mse:.2f}")</w:t>
+      </w:r>
+    </w:p>
+    <w:p>
+      <w:proofErr w:type="gramStart"/>
+      <w:r>
+        <w:t>print(</w:t>
+      </w:r>
+      <w:proofErr w:type="spellStart"/>
+      <w:proofErr w:type="gramEnd"/>
+      <w:r>
+        <w:t>f"Root</w:t>
+      </w:r>
+      <w:proofErr w:type="spellEnd"/>
+      <w:r>
+        <w:t xml:space="preserve"> Mean Squared Error (RMSE): {rmse:.2f}")</w:t>
+      </w:r>
+    </w:p>
+    <w:p>
+      <w:proofErr w:type="gramStart"/>
+      <w:r>
+        <w:t>print(</w:t>
+      </w:r>
+      <w:proofErr w:type="gramEnd"/>
+      <w:r>
+        <w:t xml:space="preserve">f"R^2 </w:t>
+      </w:r>
+      <w:proofErr w:type="gramStart"/>
+      <w:r>
+        <w:t>Score</w:t>
+      </w:r>
+      <w:proofErr w:type="gramEnd"/>
+      <w:r>
+        <w:t>: {r2:.2f}")</w:t>
+      </w:r>
+    </w:p>
+    <w:p/>
+    <w:p>
+      <w:r>
+        <w:t># Optional: Plotting actual vs predicted values</w:t>
+      </w:r>
+    </w:p>
+    <w:p>
+      <w:proofErr w:type="spellStart"/>
+      <w:proofErr w:type="gramStart"/>
+      <w:r>
+        <w:t>plt.figure</w:t>
+      </w:r>
+      <w:proofErr w:type="spellEnd"/>
+      <w:proofErr w:type="gramEnd"/>
+      <w:r>
+        <w:t>(</w:t>
+      </w:r>
+      <w:proofErr w:type="spellStart"/>
+      <w:r>
+        <w:t>figsize</w:t>
+      </w:r>
+      <w:proofErr w:type="spellEnd"/>
+      <w:proofErr w:type="gramStart"/>
+      <w:r>
+        <w:t>=(</w:t>
+      </w:r>
+      <w:proofErr w:type="gramEnd"/>
+      <w:r>
+        <w:t>8, 6))</w:t>
+      </w:r>
+    </w:p>
+    <w:p>
+      <w:proofErr w:type="spellStart"/>
+      <w:proofErr w:type="gramStart"/>
+      <w:r>
+        <w:t>plt.scatter</w:t>
+      </w:r>
+      <w:proofErr w:type="spellEnd"/>
+      <w:proofErr w:type="gramEnd"/>
+      <w:r>
+        <w:t>(</w:t>
+      </w:r>
+      <w:proofErr w:type="spellStart"/>
+      <w:r>
         <w:t>y_test</w:t>
       </w:r>
       <w:proofErr w:type="spellEnd"/>
       <w:r>
-        <w:t xml:space="preserve"> = </w:t>
-      </w:r>
-      <w:proofErr w:type="spellStart"/>
-      <w:r>
-        <w:t>train_test_</w:t>
-      </w:r>
-      <w:proofErr w:type="gramStart"/>
-      <w:r>
-        <w:t>split</w:t>
+        <w:t xml:space="preserve">, </w:t>
+      </w:r>
+      <w:proofErr w:type="spellStart"/>
+      <w:r>
+        <w:t>y_pred</w:t>
+      </w:r>
+      <w:proofErr w:type="spellEnd"/>
+      <w:r>
+        <w:t xml:space="preserve">, </w:t>
+      </w:r>
+      <w:proofErr w:type="spellStart"/>
+      <w:r>
+        <w:t>color</w:t>
+      </w:r>
+      <w:proofErr w:type="spellEnd"/>
+      <w:r>
+        <w:t xml:space="preserve">='blue', </w:t>
+      </w:r>
+      <w:proofErr w:type="spellStart"/>
+      <w:r>
+        <w:t>edgecolor</w:t>
+      </w:r>
+      <w:proofErr w:type="spellEnd"/>
+      <w:r>
+        <w:t>='k')</w:t>
+      </w:r>
+    </w:p>
+    <w:p>
+      <w:proofErr w:type="spellStart"/>
+      <w:proofErr w:type="gramStart"/>
+      <w:r>
+        <w:t>plt.plot</w:t>
+      </w:r>
+      <w:proofErr w:type="spellEnd"/>
+      <w:proofErr w:type="gramEnd"/>
+      <w:r>
+        <w:t>([</w:t>
+      </w:r>
+      <w:proofErr w:type="spellStart"/>
+      <w:proofErr w:type="gramStart"/>
+      <w:r>
+        <w:t>y.min</w:t>
       </w:r>
       <w:proofErr w:type="spellEnd"/>
       <w:r>
@@ -303,33 +709,12 @@
       </w:r>
       <w:proofErr w:type="gramEnd"/>
       <w:r>
-        <w:t xml:space="preserve">X, y, </w:t>
-      </w:r>
-      <w:proofErr w:type="spellStart"/>
-      <w:r>
-        <w:t>test_size</w:t>
-      </w:r>
-      <w:proofErr w:type="spellEnd"/>
-      <w:r>
-        <w:t xml:space="preserve">=0.2, </w:t>
-      </w:r>
-      <w:proofErr w:type="spellStart"/>
-      <w:r>
-        <w:t>random_state</w:t>
-      </w:r>
-      <w:proofErr w:type="spellEnd"/>
-      <w:r>
-        <w:t>=42)</w:t>
-      </w:r>
-    </w:p>
-    <w:p>
-      <w:r>
-        <w:t xml:space="preserve">model = </w:t>
-      </w:r>
-      <w:proofErr w:type="spellStart"/>
-      <w:proofErr w:type="gramStart"/>
-      <w:r>
-        <w:t>LinearRegression</w:t>
+        <w:t xml:space="preserve">), </w:t>
+      </w:r>
+      <w:proofErr w:type="spellStart"/>
+      <w:proofErr w:type="gramStart"/>
+      <w:r>
+        <w:t>y.max</w:t>
       </w:r>
       <w:proofErr w:type="spellEnd"/>
       <w:r>
@@ -337,14 +722,12 @@
       </w:r>
       <w:proofErr w:type="gramEnd"/>
       <w:r>
-        <w:t>)</w:t>
-      </w:r>
-    </w:p>
-    <w:p>
-      <w:proofErr w:type="spellStart"/>
-      <w:proofErr w:type="gramStart"/>
-      <w:r>
-        <w:t>model.fit</w:t>
+        <w:t>)], [</w:t>
+      </w:r>
+      <w:proofErr w:type="spellStart"/>
+      <w:proofErr w:type="gramStart"/>
+      <w:r>
+        <w:t>y.min</w:t>
       </w:r>
       <w:proofErr w:type="spellEnd"/>
       <w:r>
@@ -352,191 +735,78 @@
       </w:r>
       <w:proofErr w:type="gramEnd"/>
       <w:r>
-        <w:t xml:space="preserve">X_train, </w:t>
-      </w:r>
-      <w:proofErr w:type="spellStart"/>
-      <w:r>
-        <w:t>y_train</w:t>
-      </w:r>
-      <w:proofErr w:type="spellEnd"/>
-      <w:r>
-        <w:t>)</w:t>
-      </w:r>
-    </w:p>
-    <w:p>
-      <w:proofErr w:type="spellStart"/>
-      <w:r>
-        <w:t>y_pred</w:t>
-      </w:r>
-      <w:proofErr w:type="spellEnd"/>
-      <w:r>
-        <w:t xml:space="preserve"> = </w:t>
-      </w:r>
-      <w:proofErr w:type="spellStart"/>
-      <w:proofErr w:type="gramStart"/>
-      <w:r>
-        <w:t>model.predict</w:t>
-      </w:r>
-      <w:proofErr w:type="spellEnd"/>
-      <w:proofErr w:type="gramEnd"/>
+        <w:t xml:space="preserve">), </w:t>
+      </w:r>
+      <w:proofErr w:type="spellStart"/>
+      <w:proofErr w:type="gramStart"/>
+      <w:r>
+        <w:t>y.max</w:t>
+      </w:r>
+      <w:proofErr w:type="spellEnd"/>
       <w:r>
         <w:t>(</w:t>
       </w:r>
-      <w:proofErr w:type="spellStart"/>
-      <w:r>
-        <w:t>X_test</w:t>
-      </w:r>
-      <w:proofErr w:type="spellEnd"/>
-      <w:r>
-        <w:t>)</w:t>
-      </w:r>
-    </w:p>
-    <w:p>
-      <w:proofErr w:type="spellStart"/>
-      <w:r>
-        <w:t>mae</w:t>
-      </w:r>
-      <w:proofErr w:type="spellEnd"/>
-      <w:r>
-        <w:t xml:space="preserve"> = </w:t>
-      </w:r>
-      <w:proofErr w:type="spellStart"/>
-      <w:r>
-        <w:t>mean_absolute_</w:t>
-      </w:r>
-      <w:proofErr w:type="gramStart"/>
-      <w:r>
-        <w:t>error</w:t>
-      </w:r>
-      <w:proofErr w:type="spellEnd"/>
-      <w:r>
-        <w:t>(</w:t>
-      </w:r>
-      <w:proofErr w:type="spellStart"/>
-      <w:proofErr w:type="gramEnd"/>
-      <w:r>
-        <w:t>y_test</w:t>
-      </w:r>
-      <w:proofErr w:type="spellEnd"/>
-      <w:r>
-        <w:t xml:space="preserve">, </w:t>
-      </w:r>
-      <w:proofErr w:type="spellStart"/>
-      <w:r>
-        <w:t>y_pred</w:t>
-      </w:r>
-      <w:proofErr w:type="spellEnd"/>
-      <w:r>
-        <w:t>)</w:t>
-      </w:r>
-    </w:p>
-    <w:p>
-      <w:proofErr w:type="spellStart"/>
-      <w:r>
-        <w:t>mse</w:t>
-      </w:r>
-      <w:proofErr w:type="spellEnd"/>
-      <w:r>
-        <w:t xml:space="preserve"> = </w:t>
-      </w:r>
-      <w:proofErr w:type="spellStart"/>
-      <w:r>
-        <w:t>mean_squared_</w:t>
-      </w:r>
-      <w:proofErr w:type="gramStart"/>
-      <w:r>
-        <w:t>error</w:t>
-      </w:r>
-      <w:proofErr w:type="spellEnd"/>
-      <w:r>
-        <w:t>(</w:t>
-      </w:r>
-      <w:proofErr w:type="spellStart"/>
-      <w:proofErr w:type="gramEnd"/>
-      <w:r>
-        <w:t>y_test</w:t>
-      </w:r>
-      <w:proofErr w:type="spellEnd"/>
-      <w:r>
-        <w:t xml:space="preserve">, </w:t>
-      </w:r>
-      <w:proofErr w:type="spellStart"/>
-      <w:r>
-        <w:t>y_pred</w:t>
-      </w:r>
-      <w:proofErr w:type="spellEnd"/>
-      <w:r>
-        <w:t>)</w:t>
-      </w:r>
-    </w:p>
-    <w:p>
-      <w:r>
-        <w:t>r2 = r2_</w:t>
-      </w:r>
-      <w:proofErr w:type="gramStart"/>
-      <w:r>
-        <w:t>score(</w:t>
-      </w:r>
-      <w:proofErr w:type="spellStart"/>
-      <w:proofErr w:type="gramEnd"/>
-      <w:r>
-        <w:t>y_test</w:t>
-      </w:r>
-      <w:proofErr w:type="spellEnd"/>
-      <w:r>
-        <w:t xml:space="preserve">, </w:t>
-      </w:r>
-      <w:proofErr w:type="spellStart"/>
-      <w:r>
-        <w:t>y_pred</w:t>
-      </w:r>
-      <w:proofErr w:type="spellEnd"/>
-      <w:r>
-        <w:t>)</w:t>
-      </w:r>
-    </w:p>
-    <w:p/>
-    <w:p>
-      <w:proofErr w:type="gramStart"/>
-      <w:r>
-        <w:t>print(</w:t>
-      </w:r>
-      <w:proofErr w:type="spellStart"/>
-      <w:proofErr w:type="gramEnd"/>
-      <w:r>
-        <w:t>f"Mean</w:t>
-      </w:r>
-      <w:proofErr w:type="spellEnd"/>
-      <w:r>
-        <w:t xml:space="preserve"> Absolute Error (MAE): {mae:.2f}")</w:t>
-      </w:r>
-    </w:p>
-    <w:p>
-      <w:proofErr w:type="gramStart"/>
-      <w:r>
-        <w:t>print(</w:t>
-      </w:r>
-      <w:proofErr w:type="spellStart"/>
-      <w:proofErr w:type="gramEnd"/>
-      <w:r>
-        <w:t>f"Mean</w:t>
-      </w:r>
-      <w:proofErr w:type="spellEnd"/>
-      <w:r>
-        <w:t xml:space="preserve"> Squared Error (MSE): {mse:.2f}")</w:t>
-      </w:r>
-    </w:p>
-    <w:p>
-      <w:r>
-        <w:t>print(</w:t>
-      </w:r>
-      <w:proofErr w:type="spellStart"/>
-      <w:r>
-        <w:t>f"R</w:t>
-      </w:r>
-      <w:proofErr w:type="spellEnd"/>
-      <w:r>
-        <w:t>-squared (R²): {r2:.2f}")</w:t>
+      <w:proofErr w:type="gramEnd"/>
+      <w:r>
+        <w:t>)], 'r--')</w:t>
+      </w:r>
+    </w:p>
+    <w:p>
+      <w:proofErr w:type="spellStart"/>
+      <w:proofErr w:type="gramStart"/>
+      <w:r>
+        <w:t>plt.xlabel</w:t>
+      </w:r>
+      <w:proofErr w:type="spellEnd"/>
+      <w:proofErr w:type="gramEnd"/>
+      <w:r>
+        <w:t>("Actual MEDV")</w:t>
+      </w:r>
+    </w:p>
+    <w:p>
+      <w:proofErr w:type="spellStart"/>
+      <w:proofErr w:type="gramStart"/>
+      <w:r>
+        <w:t>plt.ylabel</w:t>
+      </w:r>
+      <w:proofErr w:type="spellEnd"/>
+      <w:proofErr w:type="gramEnd"/>
+      <w:r>
+        <w:t>("Predicted MEDV")</w:t>
+      </w:r>
+    </w:p>
+    <w:p>
+      <w:proofErr w:type="spellStart"/>
+      <w:proofErr w:type="gramStart"/>
+      <w:r>
+        <w:t>plt.title</w:t>
+      </w:r>
+      <w:proofErr w:type="spellEnd"/>
+      <w:proofErr w:type="gramEnd"/>
+      <w:r>
+        <w:t>("Actual vs Predicted Home Prices")</w:t>
+      </w:r>
+    </w:p>
+    <w:p>
+      <w:proofErr w:type="spellStart"/>
+      <w:proofErr w:type="gramStart"/>
+      <w:r>
+        <w:t>plt.grid</w:t>
+      </w:r>
+      <w:proofErr w:type="spellEnd"/>
+      <w:proofErr w:type="gramEnd"/>
+      <w:r>
+        <w:t>(True)</w:t>
+      </w:r>
+    </w:p>
+    <w:p>
+      <w:proofErr w:type="spellStart"/>
+      <w:r>
+        <w:t>plt.show</w:t>
+      </w:r>
+      <w:proofErr w:type="spellEnd"/>
+      <w:r>
+        <w:t>()</w:t>
       </w:r>
     </w:p>
     <w:sectPr>
@@ -957,7 +1227,7 @@
     <w:link w:val="Heading1Char"/>
     <w:uiPriority w:val="9"/>
     <w:qFormat/>
-    <w:rsid w:val="00AC69F4"/>
+    <w:rsid w:val="00175657"/>
     <w:pPr>
       <w:keepNext/>
       <w:keepLines/>
@@ -980,7 +1250,7 @@
     <w:semiHidden/>
     <w:unhideWhenUsed/>
     <w:qFormat/>
-    <w:rsid w:val="00AC69F4"/>
+    <w:rsid w:val="00175657"/>
     <w:pPr>
       <w:keepNext/>
       <w:keepLines/>
@@ -1003,7 +1273,7 @@
     <w:semiHidden/>
     <w:unhideWhenUsed/>
     <w:qFormat/>
-    <w:rsid w:val="00AC69F4"/>
+    <w:rsid w:val="00175657"/>
     <w:pPr>
       <w:keepNext/>
       <w:keepLines/>
@@ -1026,7 +1296,7 @@
     <w:semiHidden/>
     <w:unhideWhenUsed/>
     <w:qFormat/>
-    <w:rsid w:val="00AC69F4"/>
+    <w:rsid w:val="00175657"/>
     <w:pPr>
       <w:keepNext/>
       <w:keepLines/>
@@ -1049,7 +1319,7 @@
     <w:semiHidden/>
     <w:unhideWhenUsed/>
     <w:qFormat/>
-    <w:rsid w:val="00AC69F4"/>
+    <w:rsid w:val="00175657"/>
     <w:pPr>
       <w:keepNext/>
       <w:keepLines/>
@@ -1070,7 +1340,7 @@
     <w:semiHidden/>
     <w:unhideWhenUsed/>
     <w:qFormat/>
-    <w:rsid w:val="00AC69F4"/>
+    <w:rsid w:val="00175657"/>
     <w:pPr>
       <w:keepNext/>
       <w:keepLines/>
@@ -1093,7 +1363,7 @@
     <w:semiHidden/>
     <w:unhideWhenUsed/>
     <w:qFormat/>
-    <w:rsid w:val="00AC69F4"/>
+    <w:rsid w:val="00175657"/>
     <w:pPr>
       <w:keepNext/>
       <w:keepLines/>
@@ -1114,7 +1384,7 @@
     <w:semiHidden/>
     <w:unhideWhenUsed/>
     <w:qFormat/>
-    <w:rsid w:val="00AC69F4"/>
+    <w:rsid w:val="00175657"/>
     <w:pPr>
       <w:keepNext/>
       <w:keepLines/>
@@ -1137,7 +1407,7 @@
     <w:semiHidden/>
     <w:unhideWhenUsed/>
     <w:qFormat/>
-    <w:rsid w:val="00AC69F4"/>
+    <w:rsid w:val="00175657"/>
     <w:pPr>
       <w:keepNext/>
       <w:keepLines/>
@@ -1181,7 +1451,7 @@
     <w:basedOn w:val="DefaultParagraphFont"/>
     <w:link w:val="Heading1"/>
     <w:uiPriority w:val="9"/>
-    <w:rsid w:val="00AC69F4"/>
+    <w:rsid w:val="00175657"/>
     <w:rPr>
       <w:rFonts w:asciiTheme="majorHAnsi" w:eastAsiaTheme="majorEastAsia" w:hAnsiTheme="majorHAnsi" w:cstheme="majorBidi"/>
       <w:color w:val="2F5496" w:themeColor="accent1" w:themeShade="BF"/>
@@ -1195,7 +1465,7 @@
     <w:link w:val="Heading2"/>
     <w:uiPriority w:val="9"/>
     <w:semiHidden/>
-    <w:rsid w:val="00AC69F4"/>
+    <w:rsid w:val="00175657"/>
     <w:rPr>
       <w:rFonts w:asciiTheme="majorHAnsi" w:eastAsiaTheme="majorEastAsia" w:hAnsiTheme="majorHAnsi" w:cstheme="majorBidi"/>
       <w:color w:val="2F5496" w:themeColor="accent1" w:themeShade="BF"/>
@@ -1209,7 +1479,7 @@
     <w:link w:val="Heading3"/>
     <w:uiPriority w:val="9"/>
     <w:semiHidden/>
-    <w:rsid w:val="00AC69F4"/>
+    <w:rsid w:val="00175657"/>
     <w:rPr>
       <w:rFonts w:eastAsiaTheme="majorEastAsia" w:cstheme="majorBidi"/>
       <w:color w:val="2F5496" w:themeColor="accent1" w:themeShade="BF"/>
@@ -1223,7 +1493,7 @@
     <w:link w:val="Heading4"/>
     <w:uiPriority w:val="9"/>
     <w:semiHidden/>
-    <w:rsid w:val="00AC69F4"/>
+    <w:rsid w:val="00175657"/>
     <w:rPr>
       <w:rFonts w:eastAsiaTheme="majorEastAsia" w:cstheme="majorBidi"/>
       <w:i/>
@@ -1237,7 +1507,7 @@
     <w:link w:val="Heading5"/>
     <w:uiPriority w:val="9"/>
     <w:semiHidden/>
-    <w:rsid w:val="00AC69F4"/>
+    <w:rsid w:val="00175657"/>
     <w:rPr>
       <w:rFonts w:eastAsiaTheme="majorEastAsia" w:cstheme="majorBidi"/>
       <w:color w:val="2F5496" w:themeColor="accent1" w:themeShade="BF"/>
@@ -1249,7 +1519,7 @@
     <w:link w:val="Heading6"/>
     <w:uiPriority w:val="9"/>
     <w:semiHidden/>
-    <w:rsid w:val="00AC69F4"/>
+    <w:rsid w:val="00175657"/>
     <w:rPr>
       <w:rFonts w:eastAsiaTheme="majorEastAsia" w:cstheme="majorBidi"/>
       <w:i/>
@@ -1263,7 +1533,7 @@
     <w:link w:val="Heading7"/>
     <w:uiPriority w:val="9"/>
     <w:semiHidden/>
-    <w:rsid w:val="00AC69F4"/>
+    <w:rsid w:val="00175657"/>
     <w:rPr>
       <w:rFonts w:eastAsiaTheme="majorEastAsia" w:cstheme="majorBidi"/>
       <w:color w:val="595959" w:themeColor="text1" w:themeTint="A6"/>
@@ -1275,7 +1545,7 @@
     <w:link w:val="Heading8"/>
     <w:uiPriority w:val="9"/>
     <w:semiHidden/>
-    <w:rsid w:val="00AC69F4"/>
+    <w:rsid w:val="00175657"/>
     <w:rPr>
       <w:rFonts w:eastAsiaTheme="majorEastAsia" w:cstheme="majorBidi"/>
       <w:i/>
@@ -1289,7 +1559,7 @@
     <w:link w:val="Heading9"/>
     <w:uiPriority w:val="9"/>
     <w:semiHidden/>
-    <w:rsid w:val="00AC69F4"/>
+    <w:rsid w:val="00175657"/>
     <w:rPr>
       <w:rFonts w:eastAsiaTheme="majorEastAsia" w:cstheme="majorBidi"/>
       <w:color w:val="272727" w:themeColor="text1" w:themeTint="D8"/>
@@ -1302,7 +1572,7 @@
     <w:link w:val="TitleChar"/>
     <w:uiPriority w:val="10"/>
     <w:qFormat/>
-    <w:rsid w:val="00AC69F4"/>
+    <w:rsid w:val="00175657"/>
     <w:pPr>
       <w:spacing w:after="80" w:line="240" w:lineRule="auto"/>
       <w:contextualSpacing/>
@@ -1320,7 +1590,7 @@
     <w:basedOn w:val="DefaultParagraphFont"/>
     <w:link w:val="Title"/>
     <w:uiPriority w:val="10"/>
-    <w:rsid w:val="00AC69F4"/>
+    <w:rsid w:val="00175657"/>
     <w:rPr>
       <w:rFonts w:asciiTheme="majorHAnsi" w:eastAsiaTheme="majorEastAsia" w:hAnsiTheme="majorHAnsi" w:cstheme="majorBidi"/>
       <w:spacing w:val="-10"/>
@@ -1336,7 +1606,7 @@
     <w:link w:val="SubtitleChar"/>
     <w:uiPriority w:val="11"/>
     <w:qFormat/>
-    <w:rsid w:val="00AC69F4"/>
+    <w:rsid w:val="00175657"/>
     <w:pPr>
       <w:numPr>
         <w:ilvl w:val="1"/>
@@ -1355,7 +1625,7 @@
     <w:basedOn w:val="DefaultParagraphFont"/>
     <w:link w:val="Subtitle"/>
     <w:uiPriority w:val="11"/>
-    <w:rsid w:val="00AC69F4"/>
+    <w:rsid w:val="00175657"/>
     <w:rPr>
       <w:rFonts w:eastAsiaTheme="majorEastAsia" w:cstheme="majorBidi"/>
       <w:color w:val="595959" w:themeColor="text1" w:themeTint="A6"/>
@@ -1371,7 +1641,7 @@
     <w:link w:val="QuoteChar"/>
     <w:uiPriority w:val="29"/>
     <w:qFormat/>
-    <w:rsid w:val="00AC69F4"/>
+    <w:rsid w:val="00175657"/>
     <w:pPr>
       <w:spacing w:before="160"/>
       <w:jc w:val="center"/>
@@ -1387,7 +1657,7 @@
     <w:basedOn w:val="DefaultParagraphFont"/>
     <w:link w:val="Quote"/>
     <w:uiPriority w:val="29"/>
-    <w:rsid w:val="00AC69F4"/>
+    <w:rsid w:val="00175657"/>
     <w:rPr>
       <w:i/>
       <w:iCs/>
@@ -1399,7 +1669,7 @@
     <w:basedOn w:val="Normal"/>
     <w:uiPriority w:val="34"/>
     <w:qFormat/>
-    <w:rsid w:val="00AC69F4"/>
+    <w:rsid w:val="00175657"/>
     <w:pPr>
       <w:ind w:left="720"/>
       <w:contextualSpacing/>
@@ -1410,7 +1680,7 @@
     <w:basedOn w:val="DefaultParagraphFont"/>
     <w:uiPriority w:val="21"/>
     <w:qFormat/>
-    <w:rsid w:val="00AC69F4"/>
+    <w:rsid w:val="00175657"/>
     <w:rPr>
       <w:i/>
       <w:iCs/>
@@ -1424,7 +1694,7 @@
     <w:link w:val="IntenseQuoteChar"/>
     <w:uiPriority w:val="30"/>
     <w:qFormat/>
-    <w:rsid w:val="00AC69F4"/>
+    <w:rsid w:val="00175657"/>
     <w:pPr>
       <w:pBdr>
         <w:top w:val="single" w:sz="4" w:space="10" w:color="2F5496" w:themeColor="accent1" w:themeShade="BF"/>
@@ -1445,7 +1715,7 @@
     <w:basedOn w:val="DefaultParagraphFont"/>
     <w:link w:val="IntenseQuote"/>
     <w:uiPriority w:val="30"/>
-    <w:rsid w:val="00AC69F4"/>
+    <w:rsid w:val="00175657"/>
     <w:rPr>
       <w:i/>
       <w:iCs/>
@@ -1457,7 +1727,7 @@
     <w:basedOn w:val="DefaultParagraphFont"/>
     <w:uiPriority w:val="32"/>
     <w:qFormat/>
-    <w:rsid w:val="00AC69F4"/>
+    <w:rsid w:val="00175657"/>
     <w:rPr>
       <w:b/>
       <w:bCs/>
